--- a/AOT Changelog 119.docx
+++ b/AOT Changelog 119.docx
@@ -74,7 +74,7 @@
         <w:rPr>
           <w:rFonts w:ascii="Courier New" w:hAnsi="Courier New" w:cs="Courier New"/>
         </w:rPr>
-        <w:t>6</w:t>
+        <w:t>7</w:t>
       </w:r>
     </w:p>
     <w:p>
